--- a/NWT1/3 Klasse/STP/STP.docx
+++ b/NWT1/3 Klasse/STP/STP.docx
@@ -37,37 +37,12 @@
         <w:t xml:space="preserve">= </w:t>
       </w:r>
       <w:bookmarkStart w:id="0" w:name="_Hlk136855295"/>
-      <w:proofErr w:type="spellStart"/>
       <w:r>
         <w:rPr>
           <w:b/>
           <w:bCs/>
         </w:rPr>
-        <w:t>Spanning</w:t>
-      </w:r>
-      <w:proofErr w:type="spellEnd"/>
-      <w:r>
-        <w:rPr>
-          <w:b/>
-          <w:bCs/>
-        </w:rPr>
-        <w:t xml:space="preserve"> </w:t>
-      </w:r>
-      <w:proofErr w:type="spellStart"/>
-      <w:r>
-        <w:rPr>
-          <w:b/>
-          <w:bCs/>
-        </w:rPr>
-        <w:t>Tree</w:t>
-      </w:r>
-      <w:proofErr w:type="spellEnd"/>
-      <w:r>
-        <w:rPr>
-          <w:b/>
-          <w:bCs/>
-        </w:rPr>
-        <w:t xml:space="preserve"> Protocol</w:t>
+        <w:t>Spanning Tree Protocol</w:t>
       </w:r>
       <w:bookmarkEnd w:id="0"/>
     </w:p>
@@ -80,15 +55,7 @@
         </w:numPr>
       </w:pPr>
       <w:r>
-        <w:t xml:space="preserve">Wiederholung eines </w:t>
-      </w:r>
-      <w:proofErr w:type="spellStart"/>
-      <w:r>
-        <w:t>Switching</w:t>
-      </w:r>
-      <w:proofErr w:type="spellEnd"/>
-      <w:r>
-        <w:t xml:space="preserve"> Prozess</w:t>
+        <w:t>Wiederholung eines Switching Prozess</w:t>
       </w:r>
     </w:p>
     <w:p>
@@ -373,6 +340,11 @@
         <w:t xml:space="preserve"> verwendet</w:t>
       </w:r>
     </w:p>
+    <w:p>
+      <w:r>
+        <w:t>Der minimale Spannbaum hat am wenigsten Gewicht</w:t>
+      </w:r>
+    </w:p>
     <w:p/>
     <w:p>
       <w:pPr>
@@ -455,30 +427,8 @@
         <w:rPr>
           <w:lang w:val="en-US"/>
         </w:rPr>
-        <w:t xml:space="preserve">Solange E’ </w:t>
-      </w:r>
-      <w:proofErr w:type="spellStart"/>
-      <w:r>
-        <w:rPr>
-          <w:lang w:val="en-US"/>
-        </w:rPr>
-        <w:t>nicht</w:t>
-      </w:r>
-      <w:proofErr w:type="spellEnd"/>
-      <w:r>
-        <w:rPr>
-          <w:lang w:val="en-US"/>
-        </w:rPr>
-        <w:t xml:space="preserve"> leer </w:t>
-      </w:r>
-      <w:proofErr w:type="spellStart"/>
-      <w:r>
-        <w:rPr>
-          <w:lang w:val="en-US"/>
-        </w:rPr>
-        <w:t>ist</w:t>
-      </w:r>
-      <w:proofErr w:type="spellEnd"/>
+        <w:t>Solange E’ nicht leer ist</w:t>
+      </w:r>
     </w:p>
     <w:p>
       <w:pPr>
@@ -495,44 +445,8 @@
         <w:rPr>
           <w:lang w:val="en-US"/>
         </w:rPr>
-        <w:t xml:space="preserve">Kante </w:t>
-      </w:r>
-      <w:proofErr w:type="spellStart"/>
-      <w:r>
-        <w:rPr>
-          <w:lang w:val="en-US"/>
-        </w:rPr>
-        <w:t>mit</w:t>
-      </w:r>
-      <w:proofErr w:type="spellEnd"/>
-      <w:r>
-        <w:rPr>
-          <w:lang w:val="en-US"/>
-        </w:rPr>
-        <w:t xml:space="preserve"> min. </w:t>
-      </w:r>
-      <w:proofErr w:type="spellStart"/>
-      <w:r>
-        <w:rPr>
-          <w:lang w:val="en-US"/>
-        </w:rPr>
-        <w:t>Gewicht</w:t>
-      </w:r>
-      <w:proofErr w:type="spellEnd"/>
-      <w:r>
-        <w:rPr>
-          <w:lang w:val="en-US"/>
-        </w:rPr>
-        <w:t xml:space="preserve"> </w:t>
-      </w:r>
-      <w:proofErr w:type="spellStart"/>
-      <w:r>
-        <w:rPr>
-          <w:lang w:val="en-US"/>
-        </w:rPr>
-        <w:t>wählen</w:t>
-      </w:r>
-      <w:proofErr w:type="spellEnd"/>
+        <w:t>Kante mit min. Gewicht wählen</w:t>
+      </w:r>
     </w:p>
     <w:p>
       <w:pPr>
@@ -712,44 +626,7 @@
           <w:bCs/>
           <w:szCs w:val="28"/>
         </w:rPr>
-        <w:lastRenderedPageBreak/>
-        <w:t xml:space="preserve">Schritte beim </w:t>
-      </w:r>
-      <w:proofErr w:type="spellStart"/>
-      <w:r>
-        <w:rPr>
-          <w:b/>
-          <w:bCs/>
-          <w:szCs w:val="28"/>
-        </w:rPr>
-        <w:t>Spanning</w:t>
-      </w:r>
-      <w:proofErr w:type="spellEnd"/>
-      <w:r>
-        <w:rPr>
-          <w:b/>
-          <w:bCs/>
-          <w:szCs w:val="28"/>
-        </w:rPr>
-        <w:t xml:space="preserve"> </w:t>
-      </w:r>
-      <w:proofErr w:type="spellStart"/>
-      <w:r>
-        <w:rPr>
-          <w:b/>
-          <w:bCs/>
-          <w:szCs w:val="28"/>
-        </w:rPr>
-        <w:t>Tree</w:t>
-      </w:r>
-      <w:proofErr w:type="spellEnd"/>
-      <w:r>
-        <w:rPr>
-          <w:b/>
-          <w:bCs/>
-          <w:szCs w:val="28"/>
-        </w:rPr>
-        <w:t xml:space="preserve"> Protocol:</w:t>
+        <w:t>Schritte beim Spanning Tree Protocol:</w:t>
       </w:r>
     </w:p>
     <w:p>
@@ -821,7 +698,6 @@
       <w:r>
         <w:t xml:space="preserve">Mit einer </w:t>
       </w:r>
-      <w:proofErr w:type="spellStart"/>
       <w:r>
         <w:rPr>
           <w:b/>
@@ -829,7 +705,6 @@
         </w:rPr>
         <w:t>Priority</w:t>
       </w:r>
-      <w:proofErr w:type="spellEnd"/>
       <w:r>
         <w:t xml:space="preserve"> kann man bestimmen wer die Root Bridge wird</w:t>
       </w:r>
@@ -868,11 +743,9 @@
           <w:tab w:val="left" w:pos="2825"/>
         </w:tabs>
       </w:pPr>
-      <w:proofErr w:type="spellStart"/>
       <w:r>
         <w:t>Forwarding</w:t>
       </w:r>
-      <w:proofErr w:type="spellEnd"/>
     </w:p>
     <w:p>
       <w:pPr>
@@ -954,11 +827,9 @@
           </wp:anchor>
         </w:drawing>
       </w:r>
-      <w:proofErr w:type="spellStart"/>
       <w:r>
         <w:t>Discarding</w:t>
       </w:r>
-      <w:proofErr w:type="spellEnd"/>
     </w:p>
     <w:p>
       <w:pPr>
@@ -981,7 +852,7 @@
           <w:noProof/>
         </w:rPr>
         <w:drawing>
-          <wp:inline distT="0" distB="0" distL="0" distR="0" wp14:anchorId="0C86BA41" wp14:editId="218E5744">
+          <wp:inline distT="0" distB="0" distL="0" distR="0" wp14:anchorId="0C86BA41" wp14:editId="51241D08">
             <wp:extent cx="5760720" cy="2782570"/>
             <wp:effectExtent l="0" t="0" r="0" b="0"/>
             <wp:docPr id="1851638986" name="Grafik 1" descr="Ein Bild, das Text, Diagramm, Screenshot, Plan enthält.&#10;&#10;Automatisch generierte Beschreibung"/>
@@ -1147,39 +1018,7 @@
           <w:b/>
           <w:bCs/>
         </w:rPr>
-        <w:t xml:space="preserve">Multiple </w:t>
-      </w:r>
-      <w:proofErr w:type="spellStart"/>
-      <w:r>
-        <w:rPr>
-          <w:b/>
-          <w:bCs/>
-        </w:rPr>
-        <w:t>Spanning</w:t>
-      </w:r>
-      <w:proofErr w:type="spellEnd"/>
-      <w:r>
-        <w:rPr>
-          <w:b/>
-          <w:bCs/>
-        </w:rPr>
-        <w:t xml:space="preserve"> </w:t>
-      </w:r>
-      <w:proofErr w:type="spellStart"/>
-      <w:r>
-        <w:rPr>
-          <w:b/>
-          <w:bCs/>
-        </w:rPr>
-        <w:t>Tree</w:t>
-      </w:r>
-      <w:proofErr w:type="spellEnd"/>
-      <w:r>
-        <w:rPr>
-          <w:b/>
-          <w:bCs/>
-        </w:rPr>
-        <w:t xml:space="preserve"> Protocol</w:t>
+        <w:t>Multiple Spanning Tree Protocol</w:t>
       </w:r>
     </w:p>
     <w:p>
